--- a/report.docx
+++ b/report.docx
@@ -11,6 +11,8 @@
           <w:bCs/>
           <w:i/>
           <w:iCs/>
+          <w:sz w:val="28"/>
+          <w:szCs w:val="28"/>
           <w:lang w:val="en-IL"/>
         </w:rPr>
       </w:pPr>
@@ -21,6 +23,8 @@
           <w:bCs/>
           <w:i/>
           <w:iCs/>
+          <w:sz w:val="28"/>
+          <w:szCs w:val="28"/>
           <w:lang w:val="en-IL"/>
         </w:rPr>
         <w:t>Report</w:t>
@@ -666,17 +670,18 @@
         </w:rPr>
         <w:t xml:space="preserve">The full code can be found in this </w:t>
       </w:r>
-      <w:proofErr w:type="spellStart"/>
-      <w:r>
-        <w:rPr>
-          <w:rFonts w:cstheme="minorHAnsi"/>
-          <w:i/>
-          <w:iCs/>
-          <w:lang w:val="en-IL"/>
-        </w:rPr>
-        <w:t>XXXlinkXX</w:t>
-      </w:r>
-      <w:proofErr w:type="spellEnd"/>
+      <w:hyperlink r:id="rId5" w:history="1">
+        <w:r>
+          <w:rPr>
+            <w:rStyle w:val="Hyperlink"/>
+            <w:rFonts w:cstheme="minorHAnsi"/>
+            <w:i/>
+            <w:iCs/>
+            <w:lang w:val="en-IL"/>
+          </w:rPr>
+          <w:t>link</w:t>
+        </w:r>
+      </w:hyperlink>
     </w:p>
     <w:p>
       <w:pPr>
@@ -1559,7 +1564,7 @@
             <wp:cNvGraphicFramePr/>
             <a:graphic xmlns:a="http://schemas.openxmlformats.org/drawingml/2006/main">
               <a:graphicData uri="http://schemas.openxmlformats.org/drawingml/2006/chart">
-                <c:chart xmlns:c="http://schemas.openxmlformats.org/drawingml/2006/chart" xmlns:r="http://schemas.openxmlformats.org/officeDocument/2006/relationships" r:id="rId5"/>
+                <c:chart xmlns:c="http://schemas.openxmlformats.org/drawingml/2006/chart" xmlns:r="http://schemas.openxmlformats.org/officeDocument/2006/relationships" r:id="rId6"/>
               </a:graphicData>
             </a:graphic>
           </wp:inline>
@@ -2270,17 +2275,30 @@
         </w:rPr>
         <w:t xml:space="preserve"> The full code can be found in this </w:t>
       </w:r>
-      <w:proofErr w:type="spellStart"/>
-      <w:r>
-        <w:rPr>
-          <w:rFonts w:cstheme="minorHAnsi"/>
-          <w:i/>
-          <w:iCs/>
-          <w:lang w:val="en-IL"/>
-        </w:rPr>
-        <w:t>XXXlinkXX</w:t>
-      </w:r>
-      <w:proofErr w:type="spellEnd"/>
+      <w:hyperlink r:id="rId7" w:history="1">
+        <w:proofErr w:type="spellStart"/>
+        <w:r>
+          <w:rPr>
+            <w:rStyle w:val="Hyperlink"/>
+            <w:rFonts w:cstheme="minorHAnsi"/>
+            <w:i/>
+            <w:iCs/>
+            <w:lang w:val="en-IL"/>
+          </w:rPr>
+          <w:t>lin</w:t>
+        </w:r>
+        <w:proofErr w:type="spellEnd"/>
+        <w:r>
+          <w:rPr>
+            <w:rStyle w:val="Hyperlink"/>
+            <w:rFonts w:cstheme="minorHAnsi"/>
+            <w:i/>
+            <w:iCs/>
+            <w:lang w:val="en-IL"/>
+          </w:rPr>
+          <w:t>k</w:t>
+        </w:r>
+      </w:hyperlink>
     </w:p>
     <w:p>
       <w:pPr>
@@ -2630,7 +2648,7 @@
                     <pic:cNvPicPr/>
                   </pic:nvPicPr>
                   <pic:blipFill>
-                    <a:blip r:embed="rId6"/>
+                    <a:blip r:embed="rId8"/>
                     <a:stretch>
                       <a:fillRect/>
                     </a:stretch>
@@ -2900,7 +2918,7 @@
             <wp:cNvGraphicFramePr/>
             <a:graphic xmlns:a="http://schemas.openxmlformats.org/drawingml/2006/main">
               <a:graphicData uri="http://schemas.openxmlformats.org/drawingml/2006/chart">
-                <c:chart xmlns:c="http://schemas.openxmlformats.org/drawingml/2006/chart" xmlns:r="http://schemas.openxmlformats.org/officeDocument/2006/relationships" r:id="rId7"/>
+                <c:chart xmlns:c="http://schemas.openxmlformats.org/drawingml/2006/chart" xmlns:r="http://schemas.openxmlformats.org/officeDocument/2006/relationships" r:id="rId9"/>
               </a:graphicData>
             </a:graphic>
           </wp:inline>
@@ -3179,7 +3197,7 @@
                     <pic:cNvPicPr/>
                   </pic:nvPicPr>
                   <pic:blipFill rotWithShape="1">
-                    <a:blip r:embed="rId8"/>
+                    <a:blip r:embed="rId10"/>
                     <a:srcRect l="3324"/>
                     <a:stretch/>
                   </pic:blipFill>
@@ -3675,6 +3693,15 @@
         </w:rPr>
         <w:t xml:space="preserve">the full data about the run can be found in this </w:t>
       </w:r>
+      <w:r>
+        <w:rPr>
+          <w:rFonts w:cstheme="minorHAnsi"/>
+          <w:i/>
+          <w:iCs/>
+          <w:lang w:val="en-IL"/>
+        </w:rPr>
+        <w:t xml:space="preserve">in the attached </w:t>
+      </w:r>
       <w:proofErr w:type="spellStart"/>
       <w:r>
         <w:rPr>
@@ -3683,9 +3710,18 @@
           <w:iCs/>
           <w:lang w:val="en-IL"/>
         </w:rPr>
-        <w:t>XXXlinkXXX</w:t>
+        <w:t>xlx</w:t>
       </w:r>
       <w:proofErr w:type="spellEnd"/>
+      <w:r>
+        <w:rPr>
+          <w:rFonts w:cstheme="minorHAnsi"/>
+          <w:i/>
+          <w:iCs/>
+          <w:lang w:val="en-IL"/>
+        </w:rPr>
+        <w:t xml:space="preserve"> file</w:t>
+      </w:r>
     </w:p>
     <w:tbl>
       <w:tblPr>
@@ -5470,6 +5506,7 @@
                 <w:iCs/>
                 <w:lang w:val="en-IL"/>
               </w:rPr>
+              <w:lastRenderedPageBreak/>
               <w:t>Lung</w:t>
             </w:r>
           </w:p>
@@ -5639,7 +5676,6 @@
                 <w:iCs/>
                 <w:lang w:val="en-IL"/>
               </w:rPr>
-              <w:lastRenderedPageBreak/>
               <w:t>Aug_</w:t>
             </w:r>
             <w:r>
@@ -11882,6 +11918,7 @@
           <w:iCs/>
           <w:lang w:val="en-IL"/>
         </w:rPr>
+        <w:lastRenderedPageBreak/>
         <w:t>Moreover</w:t>
       </w:r>
       <w:proofErr w:type="gramEnd"/>
@@ -11961,17 +11998,7 @@
           <w:iCs/>
           <w:lang w:val="en-IL"/>
         </w:rPr>
-        <w:t xml:space="preserve"> by </w:t>
-      </w:r>
-      <w:r>
-        <w:rPr>
-          <w:rFonts w:cstheme="minorHAnsi"/>
-          <w:i/>
-          <w:iCs/>
-          <w:lang w:val="en-IL"/>
-        </w:rPr>
-        <w:lastRenderedPageBreak/>
-        <w:t>removing some samples</w:t>
+        <w:t xml:space="preserve"> by removing some samples</w:t>
       </w:r>
       <w:r>
         <w:rPr>
@@ -14034,6 +14061,29 @@
         <w:shd w:val="clear" w:color="auto" w:fill="D9E2F3" w:themeFill="accent1" w:themeFillTint="33"/>
       </w:tcPr>
     </w:tblStylePr>
+  </w:style>
+  <w:style w:type="character" w:styleId="Hyperlink">
+    <w:name w:val="Hyperlink"/>
+    <w:basedOn w:val="DefaultParagraphFont"/>
+    <w:uiPriority w:val="99"/>
+    <w:unhideWhenUsed/>
+    <w:rsid w:val="006F6ACE"/>
+    <w:rPr>
+      <w:color w:val="0563C1" w:themeColor="hyperlink"/>
+      <w:u w:val="single"/>
+    </w:rPr>
+  </w:style>
+  <w:style w:type="character" w:styleId="UnresolvedMention">
+    <w:name w:val="Unresolved Mention"/>
+    <w:basedOn w:val="DefaultParagraphFont"/>
+    <w:uiPriority w:val="99"/>
+    <w:semiHidden/>
+    <w:unhideWhenUsed/>
+    <w:rsid w:val="006F6ACE"/>
+    <w:rPr>
+      <w:color w:val="605E5C"/>
+      <w:shd w:val="clear" w:color="auto" w:fill="E1DFDD"/>
+    </w:rPr>
   </w:style>
 </w:styles>
 </file>
